--- a/tablasCoeficientes/TableEdadNivelEd.docx
+++ b/tablasCoeficientes/TableEdadNivelEd.docx
@@ -178,36 +178,36 @@
                 <w:szCs w:val="22"/>
                 <w:color w:val="111111"/>
               </w:rPr>
-              <w:t xml:space="preserve">0.26 ***</w:t>
-            </w:r>
-          </w:p>
-        </w:tc>
-        <w:tc>
-          <w:tcPr>
-            <w:tcBorders/>
-            <w:shd w:val="clear" w:color="auto" w:fill="FFFFFF"/>
-            <w:tcMar>
-              <w:top w:w="0" w:type="dxa"/>
-              <w:bottom w:w="0" w:type="dxa"/>
-              <w:left w:w="0" w:type="dxa"/>
-              <w:right w:w="0" w:type="dxa"/>
-            </w:tcMar>
-            <w:vAlign w:val="top"/>
-          </w:tcPr>
-          <w:p>
-            <w:pPr>
-              <w:jc w:val="right"/>
-              <w:spacing w:after="80" w:before="80"/>
-              <w:ind w:firstLine="0" w:left="80" w:right="80"/>
-            </w:pPr>
-            <w:r xmlns:w="http://schemas.openxmlformats.org/wordprocessingml/2006/main" xmlns:wp="http://schemas.openxmlformats.org/drawingml/2006/wordprocessingDrawing" xmlns:r="http://schemas.openxmlformats.org/officeDocument/2006/relationships" xmlns:w14="http://schemas.microsoft.com/office/word/2010/wordml">
-              <w:rPr>
-                <w:rFonts w:ascii="Arial" w:hAnsi="Arial" w:eastAsia="Arial" w:cs="Arial"/>
-                <w:sz w:val="22"/>
-                <w:szCs w:val="22"/>
-                <w:color w:val="111111"/>
-              </w:rPr>
-              <w:t xml:space="preserve">0.26 ***</w:t>
+              <w:t xml:space="preserve">0.24 ***</w:t>
+            </w:r>
+          </w:p>
+        </w:tc>
+        <w:tc>
+          <w:tcPr>
+            <w:tcBorders/>
+            <w:shd w:val="clear" w:color="auto" w:fill="FFFFFF"/>
+            <w:tcMar>
+              <w:top w:w="0" w:type="dxa"/>
+              <w:bottom w:w="0" w:type="dxa"/>
+              <w:left w:w="0" w:type="dxa"/>
+              <w:right w:w="0" w:type="dxa"/>
+            </w:tcMar>
+            <w:vAlign w:val="top"/>
+          </w:tcPr>
+          <w:p>
+            <w:pPr>
+              <w:jc w:val="right"/>
+              <w:spacing w:after="80" w:before="80"/>
+              <w:ind w:firstLine="0" w:left="80" w:right="80"/>
+            </w:pPr>
+            <w:r xmlns:w="http://schemas.openxmlformats.org/wordprocessingml/2006/main" xmlns:wp="http://schemas.openxmlformats.org/drawingml/2006/wordprocessingDrawing" xmlns:r="http://schemas.openxmlformats.org/officeDocument/2006/relationships" xmlns:w14="http://schemas.microsoft.com/office/word/2010/wordml">
+              <w:rPr>
+                <w:rFonts w:ascii="Arial" w:hAnsi="Arial" w:eastAsia="Arial" w:cs="Arial"/>
+                <w:sz w:val="22"/>
+                <w:szCs w:val="22"/>
+                <w:color w:val="111111"/>
+              </w:rPr>
+              <w:t xml:space="preserve">0.25 ***</w:t>
             </w:r>
           </w:p>
         </w:tc>
@@ -271,7 +271,7 @@
                 <w:szCs w:val="22"/>
                 <w:color w:val="111111"/>
               </w:rPr>
-              <w:t xml:space="preserve">(0.02)   </w:t>
+              <w:t xml:space="preserve">(0.01)   </w:t>
             </w:r>
           </w:p>
         </w:tc>
@@ -364,36 +364,36 @@
                 <w:szCs w:val="22"/>
                 <w:color w:val="111111"/>
               </w:rPr>
-              <w:t xml:space="preserve">0.06 ** </w:t>
-            </w:r>
-          </w:p>
-        </w:tc>
-        <w:tc>
-          <w:tcPr>
-            <w:tcBorders/>
-            <w:shd w:val="clear" w:color="auto" w:fill="FFFFFF"/>
-            <w:tcMar>
-              <w:top w:w="0" w:type="dxa"/>
-              <w:bottom w:w="0" w:type="dxa"/>
-              <w:left w:w="0" w:type="dxa"/>
-              <w:right w:w="0" w:type="dxa"/>
-            </w:tcMar>
-            <w:vAlign w:val="top"/>
-          </w:tcPr>
-          <w:p>
-            <w:pPr>
-              <w:jc w:val="right"/>
-              <w:spacing w:after="80" w:before="80"/>
-              <w:ind w:firstLine="0" w:left="80" w:right="80"/>
-            </w:pPr>
-            <w:r xmlns:w="http://schemas.openxmlformats.org/wordprocessingml/2006/main" xmlns:wp="http://schemas.openxmlformats.org/drawingml/2006/wordprocessingDrawing" xmlns:r="http://schemas.openxmlformats.org/officeDocument/2006/relationships" xmlns:w14="http://schemas.microsoft.com/office/word/2010/wordml">
-              <w:rPr>
-                <w:rFonts w:ascii="Arial" w:hAnsi="Arial" w:eastAsia="Arial" w:cs="Arial"/>
-                <w:sz w:val="22"/>
-                <w:szCs w:val="22"/>
-                <w:color w:val="111111"/>
-              </w:rPr>
-              <w:t xml:space="preserve">0.03    </w:t>
+              <w:t xml:space="preserve">0.06 ***</w:t>
+            </w:r>
+          </w:p>
+        </w:tc>
+        <w:tc>
+          <w:tcPr>
+            <w:tcBorders/>
+            <w:shd w:val="clear" w:color="auto" w:fill="FFFFFF"/>
+            <w:tcMar>
+              <w:top w:w="0" w:type="dxa"/>
+              <w:bottom w:w="0" w:type="dxa"/>
+              <w:left w:w="0" w:type="dxa"/>
+              <w:right w:w="0" w:type="dxa"/>
+            </w:tcMar>
+            <w:vAlign w:val="top"/>
+          </w:tcPr>
+          <w:p>
+            <w:pPr>
+              <w:jc w:val="right"/>
+              <w:spacing w:after="80" w:before="80"/>
+              <w:ind w:firstLine="0" w:left="80" w:right="80"/>
+            </w:pPr>
+            <w:r xmlns:w="http://schemas.openxmlformats.org/wordprocessingml/2006/main" xmlns:wp="http://schemas.openxmlformats.org/drawingml/2006/wordprocessingDrawing" xmlns:r="http://schemas.openxmlformats.org/officeDocument/2006/relationships" xmlns:w14="http://schemas.microsoft.com/office/word/2010/wordml">
+              <w:rPr>
+                <w:rFonts w:ascii="Arial" w:hAnsi="Arial" w:eastAsia="Arial" w:cs="Arial"/>
+                <w:sz w:val="22"/>
+                <w:szCs w:val="22"/>
+                <w:color w:val="111111"/>
+              </w:rPr>
+              <w:t xml:space="preserve">0.02    </w:t>
             </w:r>
           </w:p>
         </w:tc>
@@ -550,36 +550,36 @@
                 <w:szCs w:val="22"/>
                 <w:color w:val="111111"/>
               </w:rPr>
-              <w:t xml:space="preserve">0.10 ***</w:t>
-            </w:r>
-          </w:p>
-        </w:tc>
-        <w:tc>
-          <w:tcPr>
-            <w:tcBorders/>
-            <w:shd w:val="clear" w:color="auto" w:fill="FFFFFF"/>
-            <w:tcMar>
-              <w:top w:w="0" w:type="dxa"/>
-              <w:bottom w:w="0" w:type="dxa"/>
-              <w:left w:w="0" w:type="dxa"/>
-              <w:right w:w="0" w:type="dxa"/>
-            </w:tcMar>
-            <w:vAlign w:val="top"/>
-          </w:tcPr>
-          <w:p>
-            <w:pPr>
-              <w:jc w:val="right"/>
-              <w:spacing w:after="80" w:before="80"/>
-              <w:ind w:firstLine="0" w:left="80" w:right="80"/>
-            </w:pPr>
-            <w:r xmlns:w="http://schemas.openxmlformats.org/wordprocessingml/2006/main" xmlns:wp="http://schemas.openxmlformats.org/drawingml/2006/wordprocessingDrawing" xmlns:r="http://schemas.openxmlformats.org/officeDocument/2006/relationships" xmlns:w14="http://schemas.microsoft.com/office/word/2010/wordml">
-              <w:rPr>
-                <w:rFonts w:ascii="Arial" w:hAnsi="Arial" w:eastAsia="Arial" w:cs="Arial"/>
-                <w:sz w:val="22"/>
-                <w:szCs w:val="22"/>
-                <w:color w:val="111111"/>
-              </w:rPr>
-              <w:t xml:space="preserve">0.07 ** </w:t>
+              <w:t xml:space="preserve">0.09 ***</w:t>
+            </w:r>
+          </w:p>
+        </w:tc>
+        <w:tc>
+          <w:tcPr>
+            <w:tcBorders/>
+            <w:shd w:val="clear" w:color="auto" w:fill="FFFFFF"/>
+            <w:tcMar>
+              <w:top w:w="0" w:type="dxa"/>
+              <w:bottom w:w="0" w:type="dxa"/>
+              <w:left w:w="0" w:type="dxa"/>
+              <w:right w:w="0" w:type="dxa"/>
+            </w:tcMar>
+            <w:vAlign w:val="top"/>
+          </w:tcPr>
+          <w:p>
+            <w:pPr>
+              <w:jc w:val="right"/>
+              <w:spacing w:after="80" w:before="80"/>
+              <w:ind w:firstLine="0" w:left="80" w:right="80"/>
+            </w:pPr>
+            <w:r xmlns:w="http://schemas.openxmlformats.org/wordprocessingml/2006/main" xmlns:wp="http://schemas.openxmlformats.org/drawingml/2006/wordprocessingDrawing" xmlns:r="http://schemas.openxmlformats.org/officeDocument/2006/relationships" xmlns:w14="http://schemas.microsoft.com/office/word/2010/wordml">
+              <w:rPr>
+                <w:rFonts w:ascii="Arial" w:hAnsi="Arial" w:eastAsia="Arial" w:cs="Arial"/>
+                <w:sz w:val="22"/>
+                <w:szCs w:val="22"/>
+                <w:color w:val="111111"/>
+              </w:rPr>
+              <w:t xml:space="preserve">0.05 *  </w:t>
             </w:r>
           </w:p>
         </w:tc>
@@ -736,36 +736,36 @@
                 <w:szCs w:val="22"/>
                 <w:color w:val="111111"/>
               </w:rPr>
-              <w:t xml:space="preserve">0.11 ***</w:t>
-            </w:r>
-          </w:p>
-        </w:tc>
-        <w:tc>
-          <w:tcPr>
-            <w:tcBorders/>
-            <w:shd w:val="clear" w:color="auto" w:fill="FFFFFF"/>
-            <w:tcMar>
-              <w:top w:w="0" w:type="dxa"/>
-              <w:bottom w:w="0" w:type="dxa"/>
-              <w:left w:w="0" w:type="dxa"/>
-              <w:right w:w="0" w:type="dxa"/>
-            </w:tcMar>
-            <w:vAlign w:val="top"/>
-          </w:tcPr>
-          <w:p>
-            <w:pPr>
-              <w:jc w:val="right"/>
-              <w:spacing w:after="80" w:before="80"/>
-              <w:ind w:firstLine="0" w:left="80" w:right="80"/>
-            </w:pPr>
-            <w:r xmlns:w="http://schemas.openxmlformats.org/wordprocessingml/2006/main" xmlns:wp="http://schemas.openxmlformats.org/drawingml/2006/wordprocessingDrawing" xmlns:r="http://schemas.openxmlformats.org/officeDocument/2006/relationships" xmlns:w14="http://schemas.microsoft.com/office/word/2010/wordml">
-              <w:rPr>
-                <w:rFonts w:ascii="Arial" w:hAnsi="Arial" w:eastAsia="Arial" w:cs="Arial"/>
-                <w:sz w:val="22"/>
-                <w:szCs w:val="22"/>
-                <w:color w:val="111111"/>
-              </w:rPr>
-              <w:t xml:space="preserve">0.07 ** </w:t>
+              <w:t xml:space="preserve">0.09 ***</w:t>
+            </w:r>
+          </w:p>
+        </w:tc>
+        <w:tc>
+          <w:tcPr>
+            <w:tcBorders/>
+            <w:shd w:val="clear" w:color="auto" w:fill="FFFFFF"/>
+            <w:tcMar>
+              <w:top w:w="0" w:type="dxa"/>
+              <w:bottom w:w="0" w:type="dxa"/>
+              <w:left w:w="0" w:type="dxa"/>
+              <w:right w:w="0" w:type="dxa"/>
+            </w:tcMar>
+            <w:vAlign w:val="top"/>
+          </w:tcPr>
+          <w:p>
+            <w:pPr>
+              <w:jc w:val="right"/>
+              <w:spacing w:after="80" w:before="80"/>
+              <w:ind w:firstLine="0" w:left="80" w:right="80"/>
+            </w:pPr>
+            <w:r xmlns:w="http://schemas.openxmlformats.org/wordprocessingml/2006/main" xmlns:wp="http://schemas.openxmlformats.org/drawingml/2006/wordprocessingDrawing" xmlns:r="http://schemas.openxmlformats.org/officeDocument/2006/relationships" xmlns:w14="http://schemas.microsoft.com/office/word/2010/wordml">
+              <w:rPr>
+                <w:rFonts w:ascii="Arial" w:hAnsi="Arial" w:eastAsia="Arial" w:cs="Arial"/>
+                <w:sz w:val="22"/>
+                <w:szCs w:val="22"/>
+                <w:color w:val="111111"/>
+              </w:rPr>
+              <w:t xml:space="preserve">0.07 ***</w:t>
             </w:r>
           </w:p>
         </w:tc>
@@ -922,36 +922,36 @@
                 <w:szCs w:val="22"/>
                 <w:color w:val="111111"/>
               </w:rPr>
-              <w:t xml:space="preserve">0.13 ***</w:t>
-            </w:r>
-          </w:p>
-        </w:tc>
-        <w:tc>
-          <w:tcPr>
-            <w:tcBorders/>
-            <w:shd w:val="clear" w:color="auto" w:fill="FFFFFF"/>
-            <w:tcMar>
-              <w:top w:w="0" w:type="dxa"/>
-              <w:bottom w:w="0" w:type="dxa"/>
-              <w:left w:w="0" w:type="dxa"/>
-              <w:right w:w="0" w:type="dxa"/>
-            </w:tcMar>
-            <w:vAlign w:val="top"/>
-          </w:tcPr>
-          <w:p>
-            <w:pPr>
-              <w:jc w:val="right"/>
-              <w:spacing w:after="80" w:before="80"/>
-              <w:ind w:firstLine="0" w:left="80" w:right="80"/>
-            </w:pPr>
-            <w:r xmlns:w="http://schemas.openxmlformats.org/wordprocessingml/2006/main" xmlns:wp="http://schemas.openxmlformats.org/drawingml/2006/wordprocessingDrawing" xmlns:r="http://schemas.openxmlformats.org/officeDocument/2006/relationships" xmlns:w14="http://schemas.microsoft.com/office/word/2010/wordml">
-              <w:rPr>
-                <w:rFonts w:ascii="Arial" w:hAnsi="Arial" w:eastAsia="Arial" w:cs="Arial"/>
-                <w:sz w:val="22"/>
-                <w:szCs w:val="22"/>
-                <w:color w:val="111111"/>
-              </w:rPr>
-              <w:t xml:space="preserve">0.11 ***</w:t>
+              <w:t xml:space="preserve">0.10 ***</w:t>
+            </w:r>
+          </w:p>
+        </w:tc>
+        <w:tc>
+          <w:tcPr>
+            <w:tcBorders/>
+            <w:shd w:val="clear" w:color="auto" w:fill="FFFFFF"/>
+            <w:tcMar>
+              <w:top w:w="0" w:type="dxa"/>
+              <w:bottom w:w="0" w:type="dxa"/>
+              <w:left w:w="0" w:type="dxa"/>
+              <w:right w:w="0" w:type="dxa"/>
+            </w:tcMar>
+            <w:vAlign w:val="top"/>
+          </w:tcPr>
+          <w:p>
+            <w:pPr>
+              <w:jc w:val="right"/>
+              <w:spacing w:after="80" w:before="80"/>
+              <w:ind w:firstLine="0" w:left="80" w:right="80"/>
+            </w:pPr>
+            <w:r xmlns:w="http://schemas.openxmlformats.org/wordprocessingml/2006/main" xmlns:wp="http://schemas.openxmlformats.org/drawingml/2006/wordprocessingDrawing" xmlns:r="http://schemas.openxmlformats.org/officeDocument/2006/relationships" xmlns:w14="http://schemas.microsoft.com/office/word/2010/wordml">
+              <w:rPr>
+                <w:rFonts w:ascii="Arial" w:hAnsi="Arial" w:eastAsia="Arial" w:cs="Arial"/>
+                <w:sz w:val="22"/>
+                <w:szCs w:val="22"/>
+                <w:color w:val="111111"/>
+              </w:rPr>
+              <w:t xml:space="preserve">0.10 ***</w:t>
             </w:r>
           </w:p>
         </w:tc>
@@ -1108,36 +1108,36 @@
                 <w:szCs w:val="22"/>
                 <w:color w:val="111111"/>
               </w:rPr>
-              <w:t xml:space="preserve">0.14 ***</w:t>
-            </w:r>
-          </w:p>
-        </w:tc>
-        <w:tc>
-          <w:tcPr>
-            <w:tcBorders/>
-            <w:shd w:val="clear" w:color="auto" w:fill="FFFFFF"/>
-            <w:tcMar>
-              <w:top w:w="0" w:type="dxa"/>
-              <w:bottom w:w="0" w:type="dxa"/>
-              <w:left w:w="0" w:type="dxa"/>
-              <w:right w:w="0" w:type="dxa"/>
-            </w:tcMar>
-            <w:vAlign w:val="top"/>
-          </w:tcPr>
-          <w:p>
-            <w:pPr>
-              <w:jc w:val="right"/>
-              <w:spacing w:after="80" w:before="80"/>
-              <w:ind w:firstLine="0" w:left="80" w:right="80"/>
-            </w:pPr>
-            <w:r xmlns:w="http://schemas.openxmlformats.org/wordprocessingml/2006/main" xmlns:wp="http://schemas.openxmlformats.org/drawingml/2006/wordprocessingDrawing" xmlns:r="http://schemas.openxmlformats.org/officeDocument/2006/relationships" xmlns:w14="http://schemas.microsoft.com/office/word/2010/wordml">
-              <w:rPr>
-                <w:rFonts w:ascii="Arial" w:hAnsi="Arial" w:eastAsia="Arial" w:cs="Arial"/>
-                <w:sz w:val="22"/>
-                <w:szCs w:val="22"/>
-                <w:color w:val="111111"/>
-              </w:rPr>
-              <w:t xml:space="preserve">0.10 ***</w:t>
+              <w:t xml:space="preserve">0.13 ***</w:t>
+            </w:r>
+          </w:p>
+        </w:tc>
+        <w:tc>
+          <w:tcPr>
+            <w:tcBorders/>
+            <w:shd w:val="clear" w:color="auto" w:fill="FFFFFF"/>
+            <w:tcMar>
+              <w:top w:w="0" w:type="dxa"/>
+              <w:bottom w:w="0" w:type="dxa"/>
+              <w:left w:w="0" w:type="dxa"/>
+              <w:right w:w="0" w:type="dxa"/>
+            </w:tcMar>
+            <w:vAlign w:val="top"/>
+          </w:tcPr>
+          <w:p>
+            <w:pPr>
+              <w:jc w:val="right"/>
+              <w:spacing w:after="80" w:before="80"/>
+              <w:ind w:firstLine="0" w:left="80" w:right="80"/>
+            </w:pPr>
+            <w:r xmlns:w="http://schemas.openxmlformats.org/wordprocessingml/2006/main" xmlns:wp="http://schemas.openxmlformats.org/drawingml/2006/wordprocessingDrawing" xmlns:r="http://schemas.openxmlformats.org/officeDocument/2006/relationships" xmlns:w14="http://schemas.microsoft.com/office/word/2010/wordml">
+              <w:rPr>
+                <w:rFonts w:ascii="Arial" w:hAnsi="Arial" w:eastAsia="Arial" w:cs="Arial"/>
+                <w:sz w:val="22"/>
+                <w:szCs w:val="22"/>
+                <w:color w:val="111111"/>
+              </w:rPr>
+              <w:t xml:space="preserve">0.11 ***</w:t>
             </w:r>
           </w:p>
         </w:tc>
@@ -1230,7 +1230,7 @@
                 <w:szCs w:val="22"/>
                 <w:color w:val="111111"/>
               </w:rPr>
-              <w:t xml:space="preserve">(0.03)   </w:t>
+              <w:t xml:space="preserve">(0.02)   </w:t>
             </w:r>
           </w:p>
         </w:tc>
@@ -1387,36 +1387,36 @@
                 <w:szCs w:val="22"/>
                 <w:color w:val="111111"/>
               </w:rPr>
-              <w:t xml:space="preserve">(0.03)   </w:t>
-            </w:r>
-          </w:p>
-        </w:tc>
-        <w:tc>
-          <w:tcPr>
-            <w:tcBorders/>
-            <w:shd w:val="clear" w:color="auto" w:fill="FFFFFF"/>
-            <w:tcMar>
-              <w:top w:w="0" w:type="dxa"/>
-              <w:bottom w:w="0" w:type="dxa"/>
-              <w:left w:w="0" w:type="dxa"/>
-              <w:right w:w="0" w:type="dxa"/>
-            </w:tcMar>
-            <w:vAlign w:val="top"/>
-          </w:tcPr>
-          <w:p>
-            <w:pPr>
-              <w:jc w:val="right"/>
-              <w:spacing w:after="80" w:before="80"/>
-              <w:ind w:firstLine="0" w:left="80" w:right="80"/>
-            </w:pPr>
-            <w:r xmlns:w="http://schemas.openxmlformats.org/wordprocessingml/2006/main" xmlns:wp="http://schemas.openxmlformats.org/drawingml/2006/wordprocessingDrawing" xmlns:r="http://schemas.openxmlformats.org/officeDocument/2006/relationships" xmlns:w14="http://schemas.microsoft.com/office/word/2010/wordml">
-              <w:rPr>
-                <w:rFonts w:ascii="Arial" w:hAnsi="Arial" w:eastAsia="Arial" w:cs="Arial"/>
-                <w:sz w:val="22"/>
-                <w:szCs w:val="22"/>
-                <w:color w:val="111111"/>
-              </w:rPr>
-              <w:t xml:space="preserve">(0.03)   </w:t>
+              <w:t xml:space="preserve">(0.02)   </w:t>
+            </w:r>
+          </w:p>
+        </w:tc>
+        <w:tc>
+          <w:tcPr>
+            <w:tcBorders/>
+            <w:shd w:val="clear" w:color="auto" w:fill="FFFFFF"/>
+            <w:tcMar>
+              <w:top w:w="0" w:type="dxa"/>
+              <w:bottom w:w="0" w:type="dxa"/>
+              <w:left w:w="0" w:type="dxa"/>
+              <w:right w:w="0" w:type="dxa"/>
+            </w:tcMar>
+            <w:vAlign w:val="top"/>
+          </w:tcPr>
+          <w:p>
+            <w:pPr>
+              <w:jc w:val="right"/>
+              <w:spacing w:after="80" w:before="80"/>
+              <w:ind w:firstLine="0" w:left="80" w:right="80"/>
+            </w:pPr>
+            <w:r xmlns:w="http://schemas.openxmlformats.org/wordprocessingml/2006/main" xmlns:wp="http://schemas.openxmlformats.org/drawingml/2006/wordprocessingDrawing" xmlns:r="http://schemas.openxmlformats.org/officeDocument/2006/relationships" xmlns:w14="http://schemas.microsoft.com/office/word/2010/wordml">
+              <w:rPr>
+                <w:rFonts w:ascii="Arial" w:hAnsi="Arial" w:eastAsia="Arial" w:cs="Arial"/>
+                <w:sz w:val="22"/>
+                <w:szCs w:val="22"/>
+                <w:color w:val="111111"/>
+              </w:rPr>
+              <w:t xml:space="preserve">(0.02)   </w:t>
             </w:r>
           </w:p>
         </w:tc>
@@ -1480,7 +1480,7 @@
                 <w:szCs w:val="22"/>
                 <w:color w:val="111111"/>
               </w:rPr>
-              <w:t xml:space="preserve">0.13 ***</w:t>
+              <w:t xml:space="preserve">0.14 ***</w:t>
             </w:r>
           </w:p>
         </w:tc>
@@ -1573,36 +1573,36 @@
                 <w:szCs w:val="22"/>
                 <w:color w:val="111111"/>
               </w:rPr>
-              <w:t xml:space="preserve">(0.03)   </w:t>
-            </w:r>
-          </w:p>
-        </w:tc>
-        <w:tc>
-          <w:tcPr>
-            <w:tcBorders/>
-            <w:shd w:val="clear" w:color="auto" w:fill="FFFFFF"/>
-            <w:tcMar>
-              <w:top w:w="0" w:type="dxa"/>
-              <w:bottom w:w="0" w:type="dxa"/>
-              <w:left w:w="0" w:type="dxa"/>
-              <w:right w:w="0" w:type="dxa"/>
-            </w:tcMar>
-            <w:vAlign w:val="top"/>
-          </w:tcPr>
-          <w:p>
-            <w:pPr>
-              <w:jc w:val="right"/>
-              <w:spacing w:after="80" w:before="80"/>
-              <w:ind w:firstLine="0" w:left="80" w:right="80"/>
-            </w:pPr>
-            <w:r xmlns:w="http://schemas.openxmlformats.org/wordprocessingml/2006/main" xmlns:wp="http://schemas.openxmlformats.org/drawingml/2006/wordprocessingDrawing" xmlns:r="http://schemas.openxmlformats.org/officeDocument/2006/relationships" xmlns:w14="http://schemas.microsoft.com/office/word/2010/wordml">
-              <w:rPr>
-                <w:rFonts w:ascii="Arial" w:hAnsi="Arial" w:eastAsia="Arial" w:cs="Arial"/>
-                <w:sz w:val="22"/>
-                <w:szCs w:val="22"/>
-                <w:color w:val="111111"/>
-              </w:rPr>
-              <w:t xml:space="preserve">(0.03)   </w:t>
+              <w:t xml:space="preserve">(0.02)   </w:t>
+            </w:r>
+          </w:p>
+        </w:tc>
+        <w:tc>
+          <w:tcPr>
+            <w:tcBorders/>
+            <w:shd w:val="clear" w:color="auto" w:fill="FFFFFF"/>
+            <w:tcMar>
+              <w:top w:w="0" w:type="dxa"/>
+              <w:bottom w:w="0" w:type="dxa"/>
+              <w:left w:w="0" w:type="dxa"/>
+              <w:right w:w="0" w:type="dxa"/>
+            </w:tcMar>
+            <w:vAlign w:val="top"/>
+          </w:tcPr>
+          <w:p>
+            <w:pPr>
+              <w:jc w:val="right"/>
+              <w:spacing w:after="80" w:before="80"/>
+              <w:ind w:firstLine="0" w:left="80" w:right="80"/>
+            </w:pPr>
+            <w:r xmlns:w="http://schemas.openxmlformats.org/wordprocessingml/2006/main" xmlns:wp="http://schemas.openxmlformats.org/drawingml/2006/wordprocessingDrawing" xmlns:r="http://schemas.openxmlformats.org/officeDocument/2006/relationships" xmlns:w14="http://schemas.microsoft.com/office/word/2010/wordml">
+              <w:rPr>
+                <w:rFonts w:ascii="Arial" w:hAnsi="Arial" w:eastAsia="Arial" w:cs="Arial"/>
+                <w:sz w:val="22"/>
+                <w:szCs w:val="22"/>
+                <w:color w:val="111111"/>
+              </w:rPr>
+              <w:t xml:space="preserve">(0.02)   </w:t>
             </w:r>
           </w:p>
         </w:tc>
@@ -1666,36 +1666,36 @@
                 <w:szCs w:val="22"/>
                 <w:color w:val="111111"/>
               </w:rPr>
-              <w:t xml:space="preserve">0.18 ***</w:t>
-            </w:r>
-          </w:p>
-        </w:tc>
-        <w:tc>
-          <w:tcPr>
-            <w:tcBorders/>
-            <w:shd w:val="clear" w:color="auto" w:fill="FFFFFF"/>
-            <w:tcMar>
-              <w:top w:w="0" w:type="dxa"/>
-              <w:bottom w:w="0" w:type="dxa"/>
-              <w:left w:w="0" w:type="dxa"/>
-              <w:right w:w="0" w:type="dxa"/>
-            </w:tcMar>
-            <w:vAlign w:val="top"/>
-          </w:tcPr>
-          <w:p>
-            <w:pPr>
-              <w:jc w:val="right"/>
-              <w:spacing w:after="80" w:before="80"/>
-              <w:ind w:firstLine="0" w:left="80" w:right="80"/>
-            </w:pPr>
-            <w:r xmlns:w="http://schemas.openxmlformats.org/wordprocessingml/2006/main" xmlns:wp="http://schemas.openxmlformats.org/drawingml/2006/wordprocessingDrawing" xmlns:r="http://schemas.openxmlformats.org/officeDocument/2006/relationships" xmlns:w14="http://schemas.microsoft.com/office/word/2010/wordml">
-              <w:rPr>
-                <w:rFonts w:ascii="Arial" w:hAnsi="Arial" w:eastAsia="Arial" w:cs="Arial"/>
-                <w:sz w:val="22"/>
-                <w:szCs w:val="22"/>
-                <w:color w:val="111111"/>
-              </w:rPr>
-              <w:t xml:space="preserve">0.21 ***</w:t>
+              <w:t xml:space="preserve">0.15 ***</w:t>
+            </w:r>
+          </w:p>
+        </w:tc>
+        <w:tc>
+          <w:tcPr>
+            <w:tcBorders/>
+            <w:shd w:val="clear" w:color="auto" w:fill="FFFFFF"/>
+            <w:tcMar>
+              <w:top w:w="0" w:type="dxa"/>
+              <w:bottom w:w="0" w:type="dxa"/>
+              <w:left w:w="0" w:type="dxa"/>
+              <w:right w:w="0" w:type="dxa"/>
+            </w:tcMar>
+            <w:vAlign w:val="top"/>
+          </w:tcPr>
+          <w:p>
+            <w:pPr>
+              <w:jc w:val="right"/>
+              <w:spacing w:after="80" w:before="80"/>
+              <w:ind w:firstLine="0" w:left="80" w:right="80"/>
+            </w:pPr>
+            <w:r xmlns:w="http://schemas.openxmlformats.org/wordprocessingml/2006/main" xmlns:wp="http://schemas.openxmlformats.org/drawingml/2006/wordprocessingDrawing" xmlns:r="http://schemas.openxmlformats.org/officeDocument/2006/relationships" xmlns:w14="http://schemas.microsoft.com/office/word/2010/wordml">
+              <w:rPr>
+                <w:rFonts w:ascii="Arial" w:hAnsi="Arial" w:eastAsia="Arial" w:cs="Arial"/>
+                <w:sz w:val="22"/>
+                <w:szCs w:val="22"/>
+                <w:color w:val="111111"/>
+              </w:rPr>
+              <w:t xml:space="preserve">0.20 ***</w:t>
             </w:r>
           </w:p>
         </w:tc>
@@ -1852,36 +1852,36 @@
                 <w:szCs w:val="22"/>
                 <w:color w:val="111111"/>
               </w:rPr>
-              <w:t xml:space="preserve">0.22 ***</w:t>
-            </w:r>
-          </w:p>
-        </w:tc>
-        <w:tc>
-          <w:tcPr>
-            <w:tcBorders/>
-            <w:shd w:val="clear" w:color="auto" w:fill="FFFFFF"/>
-            <w:tcMar>
-              <w:top w:w="0" w:type="dxa"/>
-              <w:bottom w:w="0" w:type="dxa"/>
-              <w:left w:w="0" w:type="dxa"/>
-              <w:right w:w="0" w:type="dxa"/>
-            </w:tcMar>
-            <w:vAlign w:val="top"/>
-          </w:tcPr>
-          <w:p>
-            <w:pPr>
-              <w:jc w:val="right"/>
-              <w:spacing w:after="80" w:before="80"/>
-              <w:ind w:firstLine="0" w:left="80" w:right="80"/>
-            </w:pPr>
-            <w:r xmlns:w="http://schemas.openxmlformats.org/wordprocessingml/2006/main" xmlns:wp="http://schemas.openxmlformats.org/drawingml/2006/wordprocessingDrawing" xmlns:r="http://schemas.openxmlformats.org/officeDocument/2006/relationships" xmlns:w14="http://schemas.microsoft.com/office/word/2010/wordml">
-              <w:rPr>
-                <w:rFonts w:ascii="Arial" w:hAnsi="Arial" w:eastAsia="Arial" w:cs="Arial"/>
-                <w:sz w:val="22"/>
-                <w:szCs w:val="22"/>
-                <w:color w:val="111111"/>
-              </w:rPr>
-              <w:t xml:space="preserve">0.22 ***</w:t>
+              <w:t xml:space="preserve">0.21 ***</w:t>
+            </w:r>
+          </w:p>
+        </w:tc>
+        <w:tc>
+          <w:tcPr>
+            <w:tcBorders/>
+            <w:shd w:val="clear" w:color="auto" w:fill="FFFFFF"/>
+            <w:tcMar>
+              <w:top w:w="0" w:type="dxa"/>
+              <w:bottom w:w="0" w:type="dxa"/>
+              <w:left w:w="0" w:type="dxa"/>
+              <w:right w:w="0" w:type="dxa"/>
+            </w:tcMar>
+            <w:vAlign w:val="top"/>
+          </w:tcPr>
+          <w:p>
+            <w:pPr>
+              <w:jc w:val="right"/>
+              <w:spacing w:after="80" w:before="80"/>
+              <w:ind w:firstLine="0" w:left="80" w:right="80"/>
+            </w:pPr>
+            <w:r xmlns:w="http://schemas.openxmlformats.org/wordprocessingml/2006/main" xmlns:wp="http://schemas.openxmlformats.org/drawingml/2006/wordprocessingDrawing" xmlns:r="http://schemas.openxmlformats.org/officeDocument/2006/relationships" xmlns:w14="http://schemas.microsoft.com/office/word/2010/wordml">
+              <w:rPr>
+                <w:rFonts w:ascii="Arial" w:hAnsi="Arial" w:eastAsia="Arial" w:cs="Arial"/>
+                <w:sz w:val="22"/>
+                <w:szCs w:val="22"/>
+                <w:color w:val="111111"/>
+              </w:rPr>
+              <w:t xml:space="preserve">0.21 ***</w:t>
             </w:r>
           </w:p>
         </w:tc>
@@ -1945,36 +1945,36 @@
                 <w:szCs w:val="22"/>
                 <w:color w:val="111111"/>
               </w:rPr>
-              <w:t xml:space="preserve">(0.04)   </w:t>
-            </w:r>
-          </w:p>
-        </w:tc>
-        <w:tc>
-          <w:tcPr>
-            <w:tcBorders/>
-            <w:shd w:val="clear" w:color="auto" w:fill="FFFFFF"/>
-            <w:tcMar>
-              <w:top w:w="0" w:type="dxa"/>
-              <w:bottom w:w="0" w:type="dxa"/>
-              <w:left w:w="0" w:type="dxa"/>
-              <w:right w:w="0" w:type="dxa"/>
-            </w:tcMar>
-            <w:vAlign w:val="top"/>
-          </w:tcPr>
-          <w:p>
-            <w:pPr>
-              <w:jc w:val="right"/>
-              <w:spacing w:after="80" w:before="80"/>
-              <w:ind w:firstLine="0" w:left="80" w:right="80"/>
-            </w:pPr>
-            <w:r xmlns:w="http://schemas.openxmlformats.org/wordprocessingml/2006/main" xmlns:wp="http://schemas.openxmlformats.org/drawingml/2006/wordprocessingDrawing" xmlns:r="http://schemas.openxmlformats.org/officeDocument/2006/relationships" xmlns:w14="http://schemas.microsoft.com/office/word/2010/wordml">
-              <w:rPr>
-                <w:rFonts w:ascii="Arial" w:hAnsi="Arial" w:eastAsia="Arial" w:cs="Arial"/>
-                <w:sz w:val="22"/>
-                <w:szCs w:val="22"/>
-                <w:color w:val="111111"/>
-              </w:rPr>
-              <w:t xml:space="preserve">(0.04)   </w:t>
+              <w:t xml:space="preserve">(0.03)   </w:t>
+            </w:r>
+          </w:p>
+        </w:tc>
+        <w:tc>
+          <w:tcPr>
+            <w:tcBorders/>
+            <w:shd w:val="clear" w:color="auto" w:fill="FFFFFF"/>
+            <w:tcMar>
+              <w:top w:w="0" w:type="dxa"/>
+              <w:bottom w:w="0" w:type="dxa"/>
+              <w:left w:w="0" w:type="dxa"/>
+              <w:right w:w="0" w:type="dxa"/>
+            </w:tcMar>
+            <w:vAlign w:val="top"/>
+          </w:tcPr>
+          <w:p>
+            <w:pPr>
+              <w:jc w:val="right"/>
+              <w:spacing w:after="80" w:before="80"/>
+              <w:ind w:firstLine="0" w:left="80" w:right="80"/>
+            </w:pPr>
+            <w:r xmlns:w="http://schemas.openxmlformats.org/wordprocessingml/2006/main" xmlns:wp="http://schemas.openxmlformats.org/drawingml/2006/wordprocessingDrawing" xmlns:r="http://schemas.openxmlformats.org/officeDocument/2006/relationships" xmlns:w14="http://schemas.microsoft.com/office/word/2010/wordml">
+              <w:rPr>
+                <w:rFonts w:ascii="Arial" w:hAnsi="Arial" w:eastAsia="Arial" w:cs="Arial"/>
+                <w:sz w:val="22"/>
+                <w:szCs w:val="22"/>
+                <w:color w:val="111111"/>
+              </w:rPr>
+              <w:t xml:space="preserve">(0.03)   </w:t>
             </w:r>
           </w:p>
         </w:tc>
@@ -2040,36 +2040,36 @@
                 <w:szCs w:val="22"/>
                 <w:color w:val="111111"/>
               </w:rPr>
-              <w:t xml:space="preserve">-0.00    </w:t>
-            </w:r>
-          </w:p>
-        </w:tc>
-        <w:tc>
-          <w:tcPr>
-            <w:tcBorders/>
-            <w:shd w:val="clear" w:color="auto" w:fill="FFFFFF"/>
-            <w:tcMar>
-              <w:top w:w="0" w:type="dxa"/>
-              <w:bottom w:w="0" w:type="dxa"/>
-              <w:left w:w="0" w:type="dxa"/>
-              <w:right w:w="0" w:type="dxa"/>
-            </w:tcMar>
-            <w:vAlign w:val="top"/>
-          </w:tcPr>
-          <w:p>
-            <w:pPr>
-              <w:jc w:val="right"/>
-              <w:spacing w:after="80" w:before="80"/>
-              <w:ind w:firstLine="0" w:left="80" w:right="80"/>
-            </w:pPr>
-            <w:r xmlns:w="http://schemas.openxmlformats.org/wordprocessingml/2006/main" xmlns:wp="http://schemas.openxmlformats.org/drawingml/2006/wordprocessingDrawing" xmlns:r="http://schemas.openxmlformats.org/officeDocument/2006/relationships" xmlns:w14="http://schemas.microsoft.com/office/word/2010/wordml">
-              <w:rPr>
-                <w:rFonts w:ascii="Arial" w:hAnsi="Arial" w:eastAsia="Arial" w:cs="Arial"/>
-                <w:sz w:val="22"/>
-                <w:szCs w:val="22"/>
-                <w:color w:val="111111"/>
-              </w:rPr>
-              <w:t xml:space="preserve">-0.00    </w:t>
+              <w:t xml:space="preserve">-0.01    </w:t>
+            </w:r>
+          </w:p>
+        </w:tc>
+        <w:tc>
+          <w:tcPr>
+            <w:tcBorders/>
+            <w:shd w:val="clear" w:color="auto" w:fill="FFFFFF"/>
+            <w:tcMar>
+              <w:top w:w="0" w:type="dxa"/>
+              <w:bottom w:w="0" w:type="dxa"/>
+              <w:left w:w="0" w:type="dxa"/>
+              <w:right w:w="0" w:type="dxa"/>
+            </w:tcMar>
+            <w:vAlign w:val="top"/>
+          </w:tcPr>
+          <w:p>
+            <w:pPr>
+              <w:jc w:val="right"/>
+              <w:spacing w:after="80" w:before="80"/>
+              <w:ind w:firstLine="0" w:left="80" w:right="80"/>
+            </w:pPr>
+            <w:r xmlns:w="http://schemas.openxmlformats.org/wordprocessingml/2006/main" xmlns:wp="http://schemas.openxmlformats.org/drawingml/2006/wordprocessingDrawing" xmlns:r="http://schemas.openxmlformats.org/officeDocument/2006/relationships" xmlns:w14="http://schemas.microsoft.com/office/word/2010/wordml">
+              <w:rPr>
+                <w:rFonts w:ascii="Arial" w:hAnsi="Arial" w:eastAsia="Arial" w:cs="Arial"/>
+                <w:sz w:val="22"/>
+                <w:szCs w:val="22"/>
+                <w:color w:val="111111"/>
+              </w:rPr>
+              <w:t xml:space="preserve">-0.01    </w:t>
             </w:r>
           </w:p>
         </w:tc>
@@ -2133,7 +2133,7 @@
                 <w:szCs w:val="22"/>
                 <w:color w:val="111111"/>
               </w:rPr>
-              <w:t xml:space="preserve">(0.02)   </w:t>
+              <w:t xml:space="preserve">(0.01)   </w:t>
             </w:r>
           </w:p>
         </w:tc>
@@ -2228,36 +2228,36 @@
                 <w:szCs w:val="22"/>
                 <w:color w:val="111111"/>
               </w:rPr>
-              <w:t xml:space="preserve">-0.03    </w:t>
-            </w:r>
-          </w:p>
-        </w:tc>
-        <w:tc>
-          <w:tcPr>
-            <w:tcBorders/>
-            <w:shd w:val="clear" w:color="auto" w:fill="FFFFFF"/>
-            <w:tcMar>
-              <w:top w:w="0" w:type="dxa"/>
-              <w:bottom w:w="0" w:type="dxa"/>
-              <w:left w:w="0" w:type="dxa"/>
-              <w:right w:w="0" w:type="dxa"/>
-            </w:tcMar>
-            <w:vAlign w:val="top"/>
-          </w:tcPr>
-          <w:p>
-            <w:pPr>
-              <w:jc w:val="right"/>
-              <w:spacing w:after="80" w:before="80"/>
-              <w:ind w:firstLine="0" w:left="80" w:right="80"/>
-            </w:pPr>
-            <w:r xmlns:w="http://schemas.openxmlformats.org/wordprocessingml/2006/main" xmlns:wp="http://schemas.openxmlformats.org/drawingml/2006/wordprocessingDrawing" xmlns:r="http://schemas.openxmlformats.org/officeDocument/2006/relationships" xmlns:w14="http://schemas.microsoft.com/office/word/2010/wordml">
-              <w:rPr>
-                <w:rFonts w:ascii="Arial" w:hAnsi="Arial" w:eastAsia="Arial" w:cs="Arial"/>
-                <w:sz w:val="22"/>
-                <w:szCs w:val="22"/>
-                <w:color w:val="111111"/>
-              </w:rPr>
-              <w:t xml:space="preserve">-0.01    </w:t>
+              <w:t xml:space="preserve">-0.02    </w:t>
+            </w:r>
+          </w:p>
+        </w:tc>
+        <w:tc>
+          <w:tcPr>
+            <w:tcBorders/>
+            <w:shd w:val="clear" w:color="auto" w:fill="FFFFFF"/>
+            <w:tcMar>
+              <w:top w:w="0" w:type="dxa"/>
+              <w:bottom w:w="0" w:type="dxa"/>
+              <w:left w:w="0" w:type="dxa"/>
+              <w:right w:w="0" w:type="dxa"/>
+            </w:tcMar>
+            <w:vAlign w:val="top"/>
+          </w:tcPr>
+          <w:p>
+            <w:pPr>
+              <w:jc w:val="right"/>
+              <w:spacing w:after="80" w:before="80"/>
+              <w:ind w:firstLine="0" w:left="80" w:right="80"/>
+            </w:pPr>
+            <w:r xmlns:w="http://schemas.openxmlformats.org/wordprocessingml/2006/main" xmlns:wp="http://schemas.openxmlformats.org/drawingml/2006/wordprocessingDrawing" xmlns:r="http://schemas.openxmlformats.org/officeDocument/2006/relationships" xmlns:w14="http://schemas.microsoft.com/office/word/2010/wordml">
+              <w:rPr>
+                <w:rFonts w:ascii="Arial" w:hAnsi="Arial" w:eastAsia="Arial" w:cs="Arial"/>
+                <w:sz w:val="22"/>
+                <w:szCs w:val="22"/>
+                <w:color w:val="111111"/>
+              </w:rPr>
+              <w:t xml:space="preserve">-0.00    </w:t>
             </w:r>
           </w:p>
         </w:tc>
@@ -2321,36 +2321,36 @@
                 <w:szCs w:val="22"/>
                 <w:color w:val="111111"/>
               </w:rPr>
-              <w:t xml:space="preserve">(0.02)   </w:t>
-            </w:r>
-          </w:p>
-        </w:tc>
-        <w:tc>
-          <w:tcPr>
-            <w:tcBorders/>
-            <w:shd w:val="clear" w:color="auto" w:fill="FFFFFF"/>
-            <w:tcMar>
-              <w:top w:w="0" w:type="dxa"/>
-              <w:bottom w:w="0" w:type="dxa"/>
-              <w:left w:w="0" w:type="dxa"/>
-              <w:right w:w="0" w:type="dxa"/>
-            </w:tcMar>
-            <w:vAlign w:val="top"/>
-          </w:tcPr>
-          <w:p>
-            <w:pPr>
-              <w:jc w:val="right"/>
-              <w:spacing w:after="80" w:before="80"/>
-              <w:ind w:firstLine="0" w:left="80" w:right="80"/>
-            </w:pPr>
-            <w:r xmlns:w="http://schemas.openxmlformats.org/wordprocessingml/2006/main" xmlns:wp="http://schemas.openxmlformats.org/drawingml/2006/wordprocessingDrawing" xmlns:r="http://schemas.openxmlformats.org/officeDocument/2006/relationships" xmlns:w14="http://schemas.microsoft.com/office/word/2010/wordml">
-              <w:rPr>
-                <w:rFonts w:ascii="Arial" w:hAnsi="Arial" w:eastAsia="Arial" w:cs="Arial"/>
-                <w:sz w:val="22"/>
-                <w:szCs w:val="22"/>
-                <w:color w:val="111111"/>
-              </w:rPr>
-              <w:t xml:space="preserve">(0.02)   </w:t>
+              <w:t xml:space="preserve">(0.01)   </w:t>
+            </w:r>
+          </w:p>
+        </w:tc>
+        <w:tc>
+          <w:tcPr>
+            <w:tcBorders/>
+            <w:shd w:val="clear" w:color="auto" w:fill="FFFFFF"/>
+            <w:tcMar>
+              <w:top w:w="0" w:type="dxa"/>
+              <w:bottom w:w="0" w:type="dxa"/>
+              <w:left w:w="0" w:type="dxa"/>
+              <w:right w:w="0" w:type="dxa"/>
+            </w:tcMar>
+            <w:vAlign w:val="top"/>
+          </w:tcPr>
+          <w:p>
+            <w:pPr>
+              <w:jc w:val="right"/>
+              <w:spacing w:after="80" w:before="80"/>
+              <w:ind w:firstLine="0" w:left="80" w:right="80"/>
+            </w:pPr>
+            <w:r xmlns:w="http://schemas.openxmlformats.org/wordprocessingml/2006/main" xmlns:wp="http://schemas.openxmlformats.org/drawingml/2006/wordprocessingDrawing" xmlns:r="http://schemas.openxmlformats.org/officeDocument/2006/relationships" xmlns:w14="http://schemas.microsoft.com/office/word/2010/wordml">
+              <w:rPr>
+                <w:rFonts w:ascii="Arial" w:hAnsi="Arial" w:eastAsia="Arial" w:cs="Arial"/>
+                <w:sz w:val="22"/>
+                <w:szCs w:val="22"/>
+                <w:color w:val="111111"/>
+              </w:rPr>
+              <w:t xml:space="preserve">(0.01)   </w:t>
             </w:r>
           </w:p>
         </w:tc>
@@ -2416,36 +2416,36 @@
                 <w:szCs w:val="22"/>
                 <w:color w:val="111111"/>
               </w:rPr>
-              <w:t xml:space="preserve">-0.00    </w:t>
-            </w:r>
-          </w:p>
-        </w:tc>
-        <w:tc>
-          <w:tcPr>
-            <w:tcBorders/>
-            <w:shd w:val="clear" w:color="auto" w:fill="FFFFFF"/>
-            <w:tcMar>
-              <w:top w:w="0" w:type="dxa"/>
-              <w:bottom w:w="0" w:type="dxa"/>
-              <w:left w:w="0" w:type="dxa"/>
-              <w:right w:w="0" w:type="dxa"/>
-            </w:tcMar>
-            <w:vAlign w:val="top"/>
-          </w:tcPr>
-          <w:p>
-            <w:pPr>
-              <w:jc w:val="right"/>
-              <w:spacing w:after="80" w:before="80"/>
-              <w:ind w:firstLine="0" w:left="80" w:right="80"/>
-            </w:pPr>
-            <w:r xmlns:w="http://schemas.openxmlformats.org/wordprocessingml/2006/main" xmlns:wp="http://schemas.openxmlformats.org/drawingml/2006/wordprocessingDrawing" xmlns:r="http://schemas.openxmlformats.org/officeDocument/2006/relationships" xmlns:w14="http://schemas.microsoft.com/office/word/2010/wordml">
-              <w:rPr>
-                <w:rFonts w:ascii="Arial" w:hAnsi="Arial" w:eastAsia="Arial" w:cs="Arial"/>
-                <w:sz w:val="22"/>
-                <w:szCs w:val="22"/>
-                <w:color w:val="111111"/>
-              </w:rPr>
-              <w:t xml:space="preserve">0.02    </w:t>
+              <w:t xml:space="preserve">0.01    </w:t>
+            </w:r>
+          </w:p>
+        </w:tc>
+        <w:tc>
+          <w:tcPr>
+            <w:tcBorders/>
+            <w:shd w:val="clear" w:color="auto" w:fill="FFFFFF"/>
+            <w:tcMar>
+              <w:top w:w="0" w:type="dxa"/>
+              <w:bottom w:w="0" w:type="dxa"/>
+              <w:left w:w="0" w:type="dxa"/>
+              <w:right w:w="0" w:type="dxa"/>
+            </w:tcMar>
+            <w:vAlign w:val="top"/>
+          </w:tcPr>
+          <w:p>
+            <w:pPr>
+              <w:jc w:val="right"/>
+              <w:spacing w:after="80" w:before="80"/>
+              <w:ind w:firstLine="0" w:left="80" w:right="80"/>
+            </w:pPr>
+            <w:r xmlns:w="http://schemas.openxmlformats.org/wordprocessingml/2006/main" xmlns:wp="http://schemas.openxmlformats.org/drawingml/2006/wordprocessingDrawing" xmlns:r="http://schemas.openxmlformats.org/officeDocument/2006/relationships" xmlns:w14="http://schemas.microsoft.com/office/word/2010/wordml">
+              <w:rPr>
+                <w:rFonts w:ascii="Arial" w:hAnsi="Arial" w:eastAsia="Arial" w:cs="Arial"/>
+                <w:sz w:val="22"/>
+                <w:szCs w:val="22"/>
+                <w:color w:val="111111"/>
+              </w:rPr>
+              <w:t xml:space="preserve">0.01    </w:t>
             </w:r>
           </w:p>
         </w:tc>
@@ -2604,36 +2604,36 @@
                 <w:szCs w:val="22"/>
                 <w:color w:val="111111"/>
               </w:rPr>
-              <w:t xml:space="preserve">0.09 ***</w:t>
-            </w:r>
-          </w:p>
-        </w:tc>
-        <w:tc>
-          <w:tcPr>
-            <w:tcBorders/>
-            <w:shd w:val="clear" w:color="auto" w:fill="FFFFFF"/>
-            <w:tcMar>
-              <w:top w:w="0" w:type="dxa"/>
-              <w:bottom w:w="0" w:type="dxa"/>
-              <w:left w:w="0" w:type="dxa"/>
-              <w:right w:w="0" w:type="dxa"/>
-            </w:tcMar>
-            <w:vAlign w:val="top"/>
-          </w:tcPr>
-          <w:p>
-            <w:pPr>
-              <w:jc w:val="right"/>
-              <w:spacing w:after="80" w:before="80"/>
-              <w:ind w:firstLine="0" w:left="80" w:right="80"/>
-            </w:pPr>
-            <w:r xmlns:w="http://schemas.openxmlformats.org/wordprocessingml/2006/main" xmlns:wp="http://schemas.openxmlformats.org/drawingml/2006/wordprocessingDrawing" xmlns:r="http://schemas.openxmlformats.org/officeDocument/2006/relationships" xmlns:w14="http://schemas.microsoft.com/office/word/2010/wordml">
-              <w:rPr>
-                <w:rFonts w:ascii="Arial" w:hAnsi="Arial" w:eastAsia="Arial" w:cs="Arial"/>
-                <w:sz w:val="22"/>
-                <w:szCs w:val="22"/>
-                <w:color w:val="111111"/>
-              </w:rPr>
-              <w:t xml:space="preserve">0.12 ***</w:t>
+              <w:t xml:space="preserve">0.15 ***</w:t>
+            </w:r>
+          </w:p>
+        </w:tc>
+        <w:tc>
+          <w:tcPr>
+            <w:tcBorders/>
+            <w:shd w:val="clear" w:color="auto" w:fill="FFFFFF"/>
+            <w:tcMar>
+              <w:top w:w="0" w:type="dxa"/>
+              <w:bottom w:w="0" w:type="dxa"/>
+              <w:left w:w="0" w:type="dxa"/>
+              <w:right w:w="0" w:type="dxa"/>
+            </w:tcMar>
+            <w:vAlign w:val="top"/>
+          </w:tcPr>
+          <w:p>
+            <w:pPr>
+              <w:jc w:val="right"/>
+              <w:spacing w:after="80" w:before="80"/>
+              <w:ind w:firstLine="0" w:left="80" w:right="80"/>
+            </w:pPr>
+            <w:r xmlns:w="http://schemas.openxmlformats.org/wordprocessingml/2006/main" xmlns:wp="http://schemas.openxmlformats.org/drawingml/2006/wordprocessingDrawing" xmlns:r="http://schemas.openxmlformats.org/officeDocument/2006/relationships" xmlns:w14="http://schemas.microsoft.com/office/word/2010/wordml">
+              <w:rPr>
+                <w:rFonts w:ascii="Arial" w:hAnsi="Arial" w:eastAsia="Arial" w:cs="Arial"/>
+                <w:sz w:val="22"/>
+                <w:szCs w:val="22"/>
+                <w:color w:val="111111"/>
+              </w:rPr>
+              <w:t xml:space="preserve">0.15 ***</w:t>
             </w:r>
           </w:p>
         </w:tc>
@@ -2794,36 +2794,36 @@
                 <w:szCs w:val="22"/>
                 <w:color w:val="111111"/>
               </w:rPr>
-              <w:t xml:space="preserve">5441       </w:t>
-            </w:r>
-          </w:p>
-        </w:tc>
-        <w:tc>
-          <w:tcPr>
-            <w:tcBorders/>
-            <w:shd w:val="clear" w:color="auto" w:fill="FFFFFF"/>
-            <w:tcMar>
-              <w:top w:w="0" w:type="dxa"/>
-              <w:bottom w:w="0" w:type="dxa"/>
-              <w:left w:w="0" w:type="dxa"/>
-              <w:right w:w="0" w:type="dxa"/>
-            </w:tcMar>
-            <w:vAlign w:val="top"/>
-          </w:tcPr>
-          <w:p>
-            <w:pPr>
-              <w:jc w:val="right"/>
-              <w:spacing w:after="80" w:before="80"/>
-              <w:ind w:firstLine="0" w:left="80" w:right="80"/>
-            </w:pPr>
-            <w:r xmlns:w="http://schemas.openxmlformats.org/wordprocessingml/2006/main" xmlns:wp="http://schemas.openxmlformats.org/drawingml/2006/wordprocessingDrawing" xmlns:r="http://schemas.openxmlformats.org/officeDocument/2006/relationships" xmlns:w14="http://schemas.microsoft.com/office/word/2010/wordml">
-              <w:rPr>
-                <w:rFonts w:ascii="Arial" w:hAnsi="Arial" w:eastAsia="Arial" w:cs="Arial"/>
-                <w:sz w:val="22"/>
-                <w:szCs w:val="22"/>
-                <w:color w:val="111111"/>
-              </w:rPr>
-              <w:t xml:space="preserve">5099       </w:t>
+              <w:t xml:space="preserve">8195       </w:t>
+            </w:r>
+          </w:p>
+        </w:tc>
+        <w:tc>
+          <w:tcPr>
+            <w:tcBorders/>
+            <w:shd w:val="clear" w:color="auto" w:fill="FFFFFF"/>
+            <w:tcMar>
+              <w:top w:w="0" w:type="dxa"/>
+              <w:bottom w:w="0" w:type="dxa"/>
+              <w:left w:w="0" w:type="dxa"/>
+              <w:right w:w="0" w:type="dxa"/>
+            </w:tcMar>
+            <w:vAlign w:val="top"/>
+          </w:tcPr>
+          <w:p>
+            <w:pPr>
+              <w:jc w:val="right"/>
+              <w:spacing w:after="80" w:before="80"/>
+              <w:ind w:firstLine="0" w:left="80" w:right="80"/>
+            </w:pPr>
+            <w:r xmlns:w="http://schemas.openxmlformats.org/wordprocessingml/2006/main" xmlns:wp="http://schemas.openxmlformats.org/drawingml/2006/wordprocessingDrawing" xmlns:r="http://schemas.openxmlformats.org/officeDocument/2006/relationships" xmlns:w14="http://schemas.microsoft.com/office/word/2010/wordml">
+              <w:rPr>
+                <w:rFonts w:ascii="Arial" w:hAnsi="Arial" w:eastAsia="Arial" w:cs="Arial"/>
+                <w:sz w:val="22"/>
+                <w:szCs w:val="22"/>
+                <w:color w:val="111111"/>
+              </w:rPr>
+              <w:t xml:space="preserve">7690       </w:t>
             </w:r>
           </w:p>
         </w:tc>
@@ -2891,7 +2891,7 @@
                 <w:szCs w:val="22"/>
                 <w:color w:val="111111"/>
               </w:rPr>
-              <w:t xml:space="preserve">0.02    </w:t>
+              <w:t xml:space="preserve">0.03    </w:t>
             </w:r>
           </w:p>
         </w:tc>
